--- a/Documenti/Testing/Test Case Integration/Test Case Integration Document.docx
+++ b/Documenti/Testing/Test Case Integration/Test Case Integration Document.docx
@@ -1,6 +1,6 @@
 
 <file path=word/document.xml><?xml version="1.0" encoding="utf-8"?>
-<w:document xmlns:wpc="http://schemas.microsoft.com/office/word/2010/wordprocessingCanvas" xmlns:cx="http://schemas.microsoft.com/office/drawing/2014/chartex" xmlns:cx1="http://schemas.microsoft.com/office/drawing/2015/9/8/chartex" xmlns:cx2="http://schemas.microsoft.com/office/drawing/2015/10/21/chartex" xmlns:cx3="http://schemas.microsoft.com/office/drawing/2016/5/9/chartex" xmlns:cx4="http://schemas.microsoft.com/office/drawing/2016/5/10/chartex" xmlns:cx5="http://schemas.microsoft.com/office/drawing/2016/5/11/chartex" xmlns:cx6="http://schemas.microsoft.com/office/drawing/2016/5/12/chartex" xmlns:cx7="http://schemas.microsoft.com/office/drawing/2016/5/13/chartex" xmlns:cx8="http://schemas.microsoft.com/office/drawing/2016/5/14/chartex" xmlns:mc="http://schemas.openxmlformats.org/markup-compatibility/2006" xmlns:aink="http://schemas.microsoft.com/office/drawing/2016/ink" xmlns:am3d="http://schemas.microsoft.com/office/drawing/2017/model3d" xmlns:o="urn:schemas-microsoft-com:office:office" xmlns:r="http://schemas.openxmlformats.org/officeDocument/2006/relationships" xmlns:m="http://schemas.openxmlformats.org/officeDocument/2006/math" xmlns:v="urn:schemas-microsoft-com:vml" xmlns:wp14="http://schemas.microsoft.com/office/word/2010/wordprocessingDrawing" xmlns:wp="http://schemas.openxmlformats.org/drawingml/2006/wordprocessingDrawing" xmlns:w10="urn:schemas-microsoft-com:office:word" xmlns:w="http://schemas.openxmlformats.org/wordprocessingml/2006/main" xmlns:w14="http://schemas.microsoft.com/office/word/2010/wordml" xmlns:w15="http://schemas.microsoft.com/office/word/2012/wordml" xmlns:w16cex="http://schemas.microsoft.com/office/word/2018/wordml/cex" xmlns:w16cid="http://schemas.microsoft.com/office/word/2016/wordml/cid" xmlns:w16="http://schemas.microsoft.com/office/word/2018/wordml" xmlns:w16se="http://schemas.microsoft.com/office/word/2015/wordml/symex" xmlns:wpg="http://schemas.microsoft.com/office/word/2010/wordprocessingGroup" xmlns:wpi="http://schemas.microsoft.com/office/word/2010/wordprocessingInk" xmlns:wne="http://schemas.microsoft.com/office/word/2006/wordml" xmlns:wps="http://schemas.microsoft.com/office/word/2010/wordprocessingShape" mc:Ignorable="w14 w15 w16se w16cid w16 w16cex wp14">
+<w:document xmlns:wpc="http://schemas.microsoft.com/office/word/2010/wordprocessingCanvas" xmlns:cx="http://schemas.microsoft.com/office/drawing/2014/chartex" xmlns:mc="http://schemas.openxmlformats.org/markup-compatibility/2006" xmlns:o="urn:schemas-microsoft-com:office:office" xmlns:r="http://schemas.openxmlformats.org/officeDocument/2006/relationships" xmlns:m="http://schemas.openxmlformats.org/officeDocument/2006/math" xmlns:v="urn:schemas-microsoft-com:vml" xmlns:wp14="http://schemas.microsoft.com/office/word/2010/wordprocessingDrawing" xmlns:wp="http://schemas.openxmlformats.org/drawingml/2006/wordprocessingDrawing" xmlns:w10="urn:schemas-microsoft-com:office:word" xmlns:w="http://schemas.openxmlformats.org/wordprocessingml/2006/main" xmlns:w14="http://schemas.microsoft.com/office/word/2010/wordml" xmlns:w15="http://schemas.microsoft.com/office/word/2012/wordml" xmlns:w16se="http://schemas.microsoft.com/office/word/2015/wordml/symex" xmlns:wpg="http://schemas.microsoft.com/office/word/2010/wordprocessingGroup" xmlns:wpi="http://schemas.microsoft.com/office/word/2010/wordprocessingInk" xmlns:wne="http://schemas.microsoft.com/office/word/2006/wordml" xmlns:wps="http://schemas.microsoft.com/office/word/2010/wordprocessingShape" mc:Ignorable="w14 w15 w16se wp14">
   <w:body>
     <w:p>
       <w:pPr>
@@ -20,6 +20,7 @@
         <w:rPr>
           <w:rFonts w:ascii="Arial" w:hAnsi="Arial" w:cs="Arial"/>
           <w:noProof/>
+          <w:lang w:eastAsia="it-IT"/>
         </w:rPr>
         <w:drawing>
           <wp:inline distT="0" distB="0" distL="0" distR="0" wp14:anchorId="4A14B9F0" wp14:editId="182E08F4">
@@ -178,23 +179,34 @@
           <w:lang w:val="en-US"/>
         </w:rPr>
       </w:pPr>
+    </w:p>
+    <w:p>
+      <w:pPr>
+        <w:rPr>
+          <w:rFonts w:ascii="Arial" w:hAnsi="Arial" w:cs="Arial"/>
+          <w:sz w:val="56"/>
+          <w:szCs w:val="56"/>
+          <w:lang w:val="en-US"/>
+        </w:rPr>
+      </w:pPr>
       <w:r>
         <w:rPr>
           <w:rFonts w:ascii="Arial" w:hAnsi="Arial" w:cs="Arial"/>
           <w:noProof/>
           <w:sz w:val="56"/>
           <w:szCs w:val="56"/>
+          <w:lang w:eastAsia="it-IT"/>
         </w:rPr>
         <mc:AlternateContent>
           <mc:Choice Requires="wps">
             <w:drawing>
-              <wp:anchor distT="0" distB="0" distL="114300" distR="114300" simplePos="0" relativeHeight="251659264" behindDoc="0" locked="0" layoutInCell="1" allowOverlap="1" wp14:anchorId="391A272C" wp14:editId="425CEBEE">
+              <wp:anchor distT="0" distB="0" distL="114300" distR="114300" simplePos="0" relativeHeight="251659264" behindDoc="0" locked="0" layoutInCell="1" allowOverlap="1" wp14:anchorId="391A272C" wp14:editId="7041DE7A">
                 <wp:simplePos x="0" y="0"/>
                 <wp:positionH relativeFrom="margin">
                   <wp:align>center</wp:align>
                 </wp:positionH>
                 <wp:positionV relativeFrom="paragraph">
-                  <wp:posOffset>467995</wp:posOffset>
+                  <wp:posOffset>854075</wp:posOffset>
                 </wp:positionV>
                 <wp:extent cx="6838950" cy="872490"/>
                 <wp:effectExtent l="0" t="0" r="19050" b="22860"/>
@@ -294,7 +306,7 @@
           </mc:Choice>
           <mc:Fallback>
             <w:pict>
-              <v:rect w14:anchorId="391A272C" id="Rettangolo 4" o:spid="_x0000_s1026" style="position:absolute;margin-left:0;margin-top:36.85pt;width:538.5pt;height:68.7pt;z-index:251659264;visibility:visible;mso-wrap-style:square;mso-width-percent:0;mso-height-percent:0;mso-wrap-distance-left:9pt;mso-wrap-distance-top:0;mso-wrap-distance-right:9pt;mso-wrap-distance-bottom:0;mso-position-horizontal:center;mso-position-horizontal-relative:margin;mso-position-vertical:absolute;mso-position-vertical-relative:text;mso-width-percent:0;mso-height-percent:0;mso-width-relative:margin;mso-height-relative:margin;v-text-anchor:middle" o:gfxdata="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" fillcolor="#002060" strokecolor="#002060" strokeweight="1pt">
+              <v:rect w14:anchorId="391A272C" id="Rettangolo 4" o:spid="_x0000_s1026" style="position:absolute;margin-left:0;margin-top:67.25pt;width:538.5pt;height:68.7pt;z-index:251659264;visibility:visible;mso-wrap-style:square;mso-width-percent:0;mso-height-percent:0;mso-wrap-distance-left:9pt;mso-wrap-distance-top:0;mso-wrap-distance-right:9pt;mso-wrap-distance-bottom:0;mso-position-horizontal:center;mso-position-horizontal-relative:margin;mso-position-vertical:absolute;mso-position-vertical-relative:text;mso-width-percent:0;mso-height-percent:0;mso-width-relative:margin;mso-height-relative:margin;v-text-anchor:middle" o:gfxdata="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" fillcolor="#002060" strokecolor="#002060" strokeweight="1pt">
                 <v:textbox>
                   <w:txbxContent>
                     <w:p>
@@ -347,559 +359,321 @@
         <w:br w:type="page"/>
       </w:r>
     </w:p>
-    <w:sdt>
-      <w:sdtPr>
-        <w:id w:val="-1285269052"/>
-        <w:docPartObj>
-          <w:docPartGallery w:val="Table of Contents"/>
-          <w:docPartUnique/>
-        </w:docPartObj>
-      </w:sdtPr>
-      <w:sdtEndPr>
-        <w:rPr>
-          <w:rFonts w:asciiTheme="minorHAnsi" w:eastAsiaTheme="minorHAnsi" w:hAnsiTheme="minorHAnsi" w:cstheme="minorBidi"/>
+    <w:p>
+      <w:pPr>
+        <w:spacing w:after="0"/>
+        <w:rPr>
+          <w:rFonts w:ascii="Arial" w:hAnsi="Arial" w:cs="Arial"/>
+          <w:color w:val="002060"/>
+          <w:sz w:val="96"/>
+          <w:szCs w:val="96"/>
+          <w:lang w:val="en-US"/>
+        </w:rPr>
+      </w:pPr>
+      <w:proofErr w:type="spellStart"/>
+      <w:r>
+        <w:rPr>
+          <w:rFonts w:ascii="Arial" w:hAnsi="Arial" w:cs="Arial"/>
+          <w:color w:val="002060"/>
+          <w:sz w:val="96"/>
+          <w:szCs w:val="96"/>
+          <w:lang w:val="en-US"/>
+        </w:rPr>
+        <w:lastRenderedPageBreak/>
+        <w:t>Sommario</w:t>
+      </w:r>
+      <w:proofErr w:type="spellEnd"/>
+    </w:p>
+    <w:p>
+      <w:pPr>
+        <w:spacing w:after="0"/>
+        <w:rPr>
+          <w:rFonts w:ascii="Arial" w:hAnsi="Arial" w:cs="Arial"/>
+          <w:color w:val="002060"/>
+          <w:sz w:val="28"/>
+          <w:szCs w:val="28"/>
+          <w:lang w:val="en-US"/>
+        </w:rPr>
+      </w:pPr>
+    </w:p>
+    <w:p>
+      <w:pPr>
+        <w:pStyle w:val="Paragrafoelenco"/>
+        <w:numPr>
+          <w:ilvl w:val="0"/>
+          <w:numId w:val="18"/>
+        </w:numPr>
+        <w:spacing w:after="0"/>
+        <w:rPr>
+          <w:rFonts w:ascii="Arial" w:hAnsi="Arial" w:cs="Arial"/>
           <w:b/>
-          <w:bCs/>
-          <w:color w:val="auto"/>
-          <w:sz w:val="22"/>
-          <w:szCs w:val="22"/>
-          <w:lang w:eastAsia="en-US"/>
-        </w:rPr>
-      </w:sdtEndPr>
-      <w:sdtContent>
-        <w:p>
-          <w:pPr>
-            <w:pStyle w:val="Titolosommario"/>
-          </w:pPr>
-          <w:r>
-            <w:t>Sommario</w:t>
-          </w:r>
-        </w:p>
-        <w:p>
-          <w:pPr>
-            <w:pStyle w:val="Sommario1"/>
-            <w:tabs>
-              <w:tab w:val="left" w:pos="440"/>
-              <w:tab w:val="right" w:leader="dot" w:pos="9628"/>
-            </w:tabs>
-            <w:rPr>
-              <w:rFonts w:eastAsiaTheme="minorEastAsia"/>
-              <w:noProof/>
-              <w:lang w:eastAsia="it-IT"/>
-            </w:rPr>
-          </w:pPr>
-          <w:r>
-            <w:fldChar w:fldCharType="begin"/>
-          </w:r>
-          <w:r>
-            <w:instrText xml:space="preserve"> TOC \o "1-3" \h \z \u </w:instrText>
-          </w:r>
-          <w:r>
-            <w:fldChar w:fldCharType="separate"/>
-          </w:r>
-          <w:hyperlink w:anchor="_Toc64300715" w:history="1">
-            <w:r>
-              <w:rPr>
-                <w:rStyle w:val="Collegamentoipertestuale"/>
-                <w:rFonts w:ascii="Arial" w:hAnsi="Arial" w:cs="Arial"/>
-                <w:b/>
-                <w:bCs/>
-                <w:noProof/>
-                <w:spacing w:val="-44"/>
-              </w:rPr>
-              <w:t>1.</w:t>
-            </w:r>
-            <w:r>
-              <w:rPr>
-                <w:rFonts w:eastAsiaTheme="minorEastAsia"/>
-                <w:noProof/>
-                <w:lang w:eastAsia="it-IT"/>
-              </w:rPr>
-              <w:tab/>
-            </w:r>
-            <w:r>
-              <w:rPr>
-                <w:rStyle w:val="Collegamentoipertestuale"/>
-                <w:rFonts w:ascii="Arial" w:hAnsi="Arial" w:cs="Arial"/>
-                <w:b/>
-                <w:bCs/>
-                <w:noProof/>
-              </w:rPr>
-              <w:t>Introduzione</w:t>
-            </w:r>
-            <w:r>
-              <w:rPr>
-                <w:noProof/>
-                <w:webHidden/>
-              </w:rPr>
-              <w:tab/>
-            </w:r>
-            <w:r>
-              <w:rPr>
-                <w:noProof/>
-                <w:webHidden/>
-              </w:rPr>
-              <w:fldChar w:fldCharType="begin"/>
-            </w:r>
-            <w:r>
-              <w:rPr>
-                <w:noProof/>
-                <w:webHidden/>
-              </w:rPr>
-              <w:instrText xml:space="preserve"> PAGEREF _Toc64300715 \h </w:instrText>
-            </w:r>
-            <w:r>
-              <w:rPr>
-                <w:noProof/>
-                <w:webHidden/>
-              </w:rPr>
-            </w:r>
-            <w:r>
-              <w:rPr>
-                <w:noProof/>
-                <w:webHidden/>
-              </w:rPr>
-              <w:fldChar w:fldCharType="separate"/>
-            </w:r>
-            <w:r>
-              <w:rPr>
-                <w:noProof/>
-                <w:webHidden/>
-              </w:rPr>
-              <w:t>3</w:t>
-            </w:r>
-            <w:r>
-              <w:rPr>
-                <w:noProof/>
-                <w:webHidden/>
-              </w:rPr>
-              <w:fldChar w:fldCharType="end"/>
-            </w:r>
-          </w:hyperlink>
-        </w:p>
-        <w:p>
-          <w:pPr>
-            <w:pStyle w:val="Sommario1"/>
-            <w:tabs>
-              <w:tab w:val="left" w:pos="440"/>
-              <w:tab w:val="right" w:leader="dot" w:pos="9628"/>
-            </w:tabs>
-            <w:rPr>
-              <w:rFonts w:eastAsiaTheme="minorEastAsia"/>
-              <w:noProof/>
-              <w:lang w:eastAsia="it-IT"/>
-            </w:rPr>
-          </w:pPr>
-          <w:hyperlink w:anchor="_Toc64300716" w:history="1">
-            <w:r>
-              <w:rPr>
-                <w:rStyle w:val="Collegamentoipertestuale"/>
-                <w:rFonts w:ascii="Arial" w:hAnsi="Arial" w:cs="Arial"/>
-                <w:b/>
-                <w:bCs/>
-                <w:noProof/>
-                <w:spacing w:val="-44"/>
-              </w:rPr>
-              <w:t>2.</w:t>
-            </w:r>
-            <w:r>
-              <w:rPr>
-                <w:rFonts w:eastAsiaTheme="minorEastAsia"/>
-                <w:noProof/>
-                <w:lang w:eastAsia="it-IT"/>
-              </w:rPr>
-              <w:tab/>
-            </w:r>
-            <w:r>
-              <w:rPr>
-                <w:rStyle w:val="Collegamentoipertestuale"/>
-                <w:rFonts w:ascii="Arial" w:hAnsi="Arial" w:cs="Arial"/>
-                <w:b/>
-                <w:bCs/>
-                <w:noProof/>
-              </w:rPr>
-              <w:t xml:space="preserve"> Testing di integrazione</w:t>
-            </w:r>
-            <w:r>
-              <w:rPr>
-                <w:noProof/>
-                <w:webHidden/>
-              </w:rPr>
-              <w:tab/>
-            </w:r>
-            <w:r>
-              <w:rPr>
-                <w:noProof/>
-                <w:webHidden/>
-              </w:rPr>
-              <w:fldChar w:fldCharType="begin"/>
-            </w:r>
-            <w:r>
-              <w:rPr>
-                <w:noProof/>
-                <w:webHidden/>
-              </w:rPr>
-              <w:instrText xml:space="preserve"> PAGEREF _Toc64300716 \h </w:instrText>
-            </w:r>
-            <w:r>
-              <w:rPr>
-                <w:noProof/>
-                <w:webHidden/>
-              </w:rPr>
-            </w:r>
-            <w:r>
-              <w:rPr>
-                <w:noProof/>
-                <w:webHidden/>
-              </w:rPr>
-              <w:fldChar w:fldCharType="separate"/>
-            </w:r>
-            <w:r>
-              <w:rPr>
-                <w:noProof/>
-                <w:webHidden/>
-              </w:rPr>
-              <w:t>3</w:t>
-            </w:r>
-            <w:r>
-              <w:rPr>
-                <w:noProof/>
-                <w:webHidden/>
-              </w:rPr>
-              <w:fldChar w:fldCharType="end"/>
-            </w:r>
-          </w:hyperlink>
-        </w:p>
-        <w:p>
-          <w:pPr>
-            <w:pStyle w:val="Sommario2"/>
-            <w:tabs>
-              <w:tab w:val="right" w:leader="dot" w:pos="9628"/>
-            </w:tabs>
-            <w:rPr>
-              <w:noProof/>
-            </w:rPr>
-          </w:pPr>
-          <w:hyperlink w:anchor="_Toc64300717" w:history="1">
-            <w:r>
-              <w:rPr>
-                <w:rStyle w:val="Collegamentoipertestuale"/>
-                <w:rFonts w:ascii="Arial" w:hAnsi="Arial" w:cs="Arial"/>
-                <w:b/>
-                <w:bCs/>
-                <w:noProof/>
-              </w:rPr>
-              <w:t>2.1 Approccio di Integration Testing</w:t>
-            </w:r>
-            <w:r>
-              <w:rPr>
-                <w:noProof/>
-                <w:webHidden/>
-              </w:rPr>
-              <w:tab/>
-            </w:r>
-            <w:r>
-              <w:rPr>
-                <w:noProof/>
-                <w:webHidden/>
-              </w:rPr>
-              <w:fldChar w:fldCharType="begin"/>
-            </w:r>
-            <w:r>
-              <w:rPr>
-                <w:noProof/>
-                <w:webHidden/>
-              </w:rPr>
-              <w:instrText xml:space="preserve"> PAGEREF _Toc64300717 \h </w:instrText>
-            </w:r>
-            <w:r>
-              <w:rPr>
-                <w:noProof/>
-                <w:webHidden/>
-              </w:rPr>
-            </w:r>
-            <w:r>
-              <w:rPr>
-                <w:noProof/>
-                <w:webHidden/>
-              </w:rPr>
-              <w:fldChar w:fldCharType="separate"/>
-            </w:r>
-            <w:r>
-              <w:rPr>
-                <w:noProof/>
-                <w:webHidden/>
-              </w:rPr>
-              <w:t>3</w:t>
-            </w:r>
-            <w:r>
-              <w:rPr>
-                <w:noProof/>
-                <w:webHidden/>
-              </w:rPr>
-              <w:fldChar w:fldCharType="end"/>
-            </w:r>
-          </w:hyperlink>
-        </w:p>
-        <w:p>
-          <w:pPr>
-            <w:pStyle w:val="Sommario2"/>
-            <w:tabs>
-              <w:tab w:val="right" w:leader="dot" w:pos="9628"/>
-            </w:tabs>
-            <w:rPr>
-              <w:noProof/>
-            </w:rPr>
-          </w:pPr>
-          <w:hyperlink w:anchor="_Toc64300718" w:history="1">
-            <w:r>
-              <w:rPr>
-                <w:rStyle w:val="Collegamentoipertestuale"/>
-                <w:rFonts w:ascii="Arial" w:hAnsi="Arial" w:cs="Arial"/>
-                <w:b/>
-                <w:bCs/>
-                <w:noProof/>
-              </w:rPr>
-              <w:t>2.2 Componenti da testare per la Web App</w:t>
-            </w:r>
-            <w:r>
-              <w:rPr>
-                <w:noProof/>
-                <w:webHidden/>
-              </w:rPr>
-              <w:tab/>
-            </w:r>
-            <w:r>
-              <w:rPr>
-                <w:noProof/>
-                <w:webHidden/>
-              </w:rPr>
-              <w:fldChar w:fldCharType="begin"/>
-            </w:r>
-            <w:r>
-              <w:rPr>
-                <w:noProof/>
-                <w:webHidden/>
-              </w:rPr>
-              <w:instrText xml:space="preserve"> PAGEREF _Toc64300718 \h </w:instrText>
-            </w:r>
-            <w:r>
-              <w:rPr>
-                <w:noProof/>
-                <w:webHidden/>
-              </w:rPr>
-            </w:r>
-            <w:r>
-              <w:rPr>
-                <w:noProof/>
-                <w:webHidden/>
-              </w:rPr>
-              <w:fldChar w:fldCharType="separate"/>
-            </w:r>
-            <w:r>
-              <w:rPr>
-                <w:noProof/>
-                <w:webHidden/>
-              </w:rPr>
-              <w:t>3</w:t>
-            </w:r>
-            <w:r>
-              <w:rPr>
-                <w:noProof/>
-                <w:webHidden/>
-              </w:rPr>
-              <w:fldChar w:fldCharType="end"/>
-            </w:r>
-          </w:hyperlink>
-        </w:p>
-        <w:p>
-          <w:pPr>
-            <w:pStyle w:val="Sommario2"/>
-            <w:tabs>
-              <w:tab w:val="right" w:leader="dot" w:pos="9628"/>
-            </w:tabs>
-            <w:rPr>
-              <w:noProof/>
-            </w:rPr>
-          </w:pPr>
-          <w:hyperlink w:anchor="_Toc64300719" w:history="1">
-            <w:r>
-              <w:rPr>
-                <w:rStyle w:val="Collegamentoipertestuale"/>
-                <w:rFonts w:ascii="Arial" w:hAnsi="Arial" w:cs="Arial"/>
-                <w:b/>
-                <w:bCs/>
-                <w:noProof/>
-              </w:rPr>
-              <w:t>2.3 Componenti da testare per l’App Desktop</w:t>
-            </w:r>
-            <w:r>
-              <w:rPr>
-                <w:noProof/>
-                <w:webHidden/>
-              </w:rPr>
-              <w:tab/>
-            </w:r>
-            <w:r>
-              <w:rPr>
-                <w:noProof/>
-                <w:webHidden/>
-              </w:rPr>
-              <w:fldChar w:fldCharType="begin"/>
-            </w:r>
-            <w:r>
-              <w:rPr>
-                <w:noProof/>
-                <w:webHidden/>
-              </w:rPr>
-              <w:instrText xml:space="preserve"> PAGEREF _Toc64300719 \h </w:instrText>
-            </w:r>
-            <w:r>
-              <w:rPr>
-                <w:noProof/>
-                <w:webHidden/>
-              </w:rPr>
-            </w:r>
-            <w:r>
-              <w:rPr>
-                <w:noProof/>
-                <w:webHidden/>
-              </w:rPr>
-              <w:fldChar w:fldCharType="separate"/>
-            </w:r>
-            <w:r>
-              <w:rPr>
-                <w:noProof/>
-                <w:webHidden/>
-              </w:rPr>
-              <w:t>4</w:t>
-            </w:r>
-            <w:r>
-              <w:rPr>
-                <w:noProof/>
-                <w:webHidden/>
-              </w:rPr>
-              <w:fldChar w:fldCharType="end"/>
-            </w:r>
-          </w:hyperlink>
-        </w:p>
-        <w:p>
-          <w:pPr>
-            <w:pStyle w:val="Sommario1"/>
-            <w:tabs>
-              <w:tab w:val="left" w:pos="440"/>
-              <w:tab w:val="right" w:leader="dot" w:pos="9628"/>
-            </w:tabs>
-            <w:rPr>
-              <w:rFonts w:eastAsiaTheme="minorEastAsia"/>
-              <w:noProof/>
-              <w:lang w:eastAsia="it-IT"/>
-            </w:rPr>
-          </w:pPr>
-          <w:hyperlink w:anchor="_Toc64300720" w:history="1">
-            <w:r>
-              <w:rPr>
-                <w:rStyle w:val="Collegamentoipertestuale"/>
-                <w:rFonts w:ascii="Arial" w:hAnsi="Arial" w:cs="Arial"/>
-                <w:b/>
-                <w:bCs/>
-                <w:noProof/>
-                <w:spacing w:val="-44"/>
-              </w:rPr>
-              <w:t>3.</w:t>
-            </w:r>
-            <w:r>
-              <w:rPr>
-                <w:rFonts w:eastAsiaTheme="minorEastAsia"/>
-                <w:noProof/>
-                <w:lang w:eastAsia="it-IT"/>
-              </w:rPr>
-              <w:tab/>
-            </w:r>
-            <w:r>
-              <w:rPr>
-                <w:rStyle w:val="Collegamentoipertestuale"/>
-                <w:rFonts w:ascii="Arial" w:hAnsi="Arial" w:cs="Arial"/>
-                <w:b/>
-                <w:bCs/>
-                <w:noProof/>
-              </w:rPr>
-              <w:t xml:space="preserve"> Pass/fail criteri</w:t>
-            </w:r>
-            <w:r>
-              <w:rPr>
-                <w:noProof/>
-                <w:webHidden/>
-              </w:rPr>
-              <w:tab/>
-            </w:r>
-            <w:r>
-              <w:rPr>
-                <w:noProof/>
-                <w:webHidden/>
-              </w:rPr>
-              <w:fldChar w:fldCharType="begin"/>
-            </w:r>
-            <w:r>
-              <w:rPr>
-                <w:noProof/>
-                <w:webHidden/>
-              </w:rPr>
-              <w:instrText xml:space="preserve"> PAGEREF _Toc64300720 \h </w:instrText>
-            </w:r>
-            <w:r>
-              <w:rPr>
-                <w:noProof/>
-                <w:webHidden/>
-              </w:rPr>
-            </w:r>
-            <w:r>
-              <w:rPr>
-                <w:noProof/>
-                <w:webHidden/>
-              </w:rPr>
-              <w:fldChar w:fldCharType="separate"/>
-            </w:r>
-            <w:r>
-              <w:rPr>
-                <w:noProof/>
-                <w:webHidden/>
-              </w:rPr>
-              <w:t>5</w:t>
-            </w:r>
-            <w:r>
-              <w:rPr>
-                <w:noProof/>
-                <w:webHidden/>
-              </w:rPr>
-              <w:fldChar w:fldCharType="end"/>
-            </w:r>
-          </w:hyperlink>
-        </w:p>
-        <w:p>
-          <w:r>
-            <w:rPr>
-              <w:b/>
-              <w:bCs/>
-            </w:rPr>
-            <w:fldChar w:fldCharType="end"/>
-          </w:r>
-        </w:p>
-      </w:sdtContent>
-    </w:sdt>
-    <w:p>
-      <w:pPr>
+          <w:sz w:val="28"/>
+          <w:szCs w:val="28"/>
+        </w:rPr>
+      </w:pPr>
+      <w:hyperlink w:anchor="Introduzione" w:history="1">
+        <w:r>
+          <w:rPr>
+            <w:rStyle w:val="Collegamentoipertestuale"/>
+            <w:rFonts w:ascii="Arial" w:hAnsi="Arial" w:cs="Arial"/>
+            <w:b/>
+            <w:sz w:val="28"/>
+            <w:szCs w:val="28"/>
+          </w:rPr>
+          <w:t>Introduzione</w:t>
+        </w:r>
+      </w:hyperlink>
+    </w:p>
+    <w:p>
+      <w:pPr>
+        <w:pStyle w:val="Paragrafoelenco"/>
+        <w:numPr>
+          <w:ilvl w:val="0"/>
+          <w:numId w:val="18"/>
+        </w:numPr>
+        <w:spacing w:after="0"/>
         <w:rPr>
           <w:rFonts w:ascii="Arial" w:hAnsi="Arial" w:cs="Arial"/>
-        </w:rPr>
-      </w:pPr>
-      <w:r>
+          <w:b/>
+          <w:sz w:val="28"/>
+          <w:szCs w:val="28"/>
+        </w:rPr>
+      </w:pPr>
+      <w:hyperlink w:anchor="integrazione" w:history="1">
+        <w:proofErr w:type="spellStart"/>
+        <w:r>
+          <w:rPr>
+            <w:rStyle w:val="Collegamentoipertestuale"/>
+            <w:rFonts w:ascii="Arial" w:hAnsi="Arial" w:cs="Arial"/>
+            <w:b/>
+            <w:sz w:val="28"/>
+            <w:szCs w:val="28"/>
+          </w:rPr>
+          <w:t>Testing</w:t>
+        </w:r>
+        <w:proofErr w:type="spellEnd"/>
+        <w:r>
+          <w:rPr>
+            <w:rStyle w:val="Collegamentoipertestuale"/>
+            <w:rFonts w:ascii="Arial" w:hAnsi="Arial" w:cs="Arial"/>
+            <w:b/>
+            <w:sz w:val="28"/>
+            <w:szCs w:val="28"/>
+          </w:rPr>
+          <w:t xml:space="preserve"> di integrazione</w:t>
+        </w:r>
+      </w:hyperlink>
+    </w:p>
+    <w:p>
+      <w:pPr>
+        <w:pStyle w:val="Paragrafoelenco"/>
+        <w:numPr>
+          <w:ilvl w:val="1"/>
+          <w:numId w:val="18"/>
+        </w:numPr>
+        <w:spacing w:after="0"/>
         <w:rPr>
           <w:rFonts w:ascii="Arial" w:hAnsi="Arial" w:cs="Arial"/>
+          <w:sz w:val="24"/>
+          <w:szCs w:val="24"/>
+        </w:rPr>
+      </w:pPr>
+      <w:hyperlink w:anchor="approccio" w:history="1">
+        <w:r>
+          <w:rPr>
+            <w:rStyle w:val="Collegamentoipertestuale"/>
+            <w:rFonts w:ascii="Arial" w:hAnsi="Arial" w:cs="Arial"/>
+            <w:sz w:val="24"/>
+            <w:szCs w:val="24"/>
+          </w:rPr>
+          <w:t xml:space="preserve"> Approccio di Integration </w:t>
+        </w:r>
+        <w:proofErr w:type="spellStart"/>
+        <w:r>
+          <w:rPr>
+            <w:rStyle w:val="Collegamentoipertestuale"/>
+            <w:rFonts w:ascii="Arial" w:hAnsi="Arial" w:cs="Arial"/>
+            <w:sz w:val="24"/>
+            <w:szCs w:val="24"/>
+          </w:rPr>
+          <w:t>Testing</w:t>
+        </w:r>
+        <w:proofErr w:type="spellEnd"/>
+      </w:hyperlink>
+    </w:p>
+    <w:p>
+      <w:pPr>
+        <w:pStyle w:val="Paragrafoelenco"/>
+        <w:numPr>
+          <w:ilvl w:val="1"/>
+          <w:numId w:val="18"/>
+        </w:numPr>
+        <w:spacing w:after="0"/>
+        <w:rPr>
+          <w:rFonts w:ascii="Arial" w:hAnsi="Arial" w:cs="Arial"/>
+          <w:sz w:val="24"/>
+          <w:szCs w:val="24"/>
+        </w:rPr>
+      </w:pPr>
+      <w:r>
+        <w:rPr>
+          <w:rFonts w:ascii="Arial" w:hAnsi="Arial" w:cs="Arial"/>
+          <w:sz w:val="24"/>
+          <w:szCs w:val="24"/>
+        </w:rPr>
+        <w:t xml:space="preserve"> </w:t>
+      </w:r>
+      <w:hyperlink w:anchor="webapp" w:history="1">
+        <w:r>
+          <w:rPr>
+            <w:rStyle w:val="Collegamentoipertestuale"/>
+            <w:rFonts w:ascii="Arial" w:hAnsi="Arial" w:cs="Arial"/>
+            <w:sz w:val="24"/>
+            <w:szCs w:val="24"/>
+          </w:rPr>
+          <w:t xml:space="preserve">Componenti da testare per la </w:t>
+        </w:r>
+        <w:proofErr w:type="spellStart"/>
+        <w:r>
+          <w:rPr>
+            <w:rStyle w:val="Collegamentoipertestuale"/>
+            <w:rFonts w:ascii="Arial" w:hAnsi="Arial" w:cs="Arial"/>
+            <w:sz w:val="24"/>
+            <w:szCs w:val="24"/>
+          </w:rPr>
+          <w:t>WebApp</w:t>
+        </w:r>
+        <w:proofErr w:type="spellEnd"/>
+      </w:hyperlink>
+    </w:p>
+    <w:p>
+      <w:pPr>
+        <w:pStyle w:val="Paragrafoelenco"/>
+        <w:numPr>
+          <w:ilvl w:val="1"/>
+          <w:numId w:val="18"/>
+        </w:numPr>
+        <w:spacing w:after="0"/>
+        <w:rPr>
+          <w:rFonts w:ascii="Arial" w:hAnsi="Arial" w:cs="Arial"/>
+          <w:sz w:val="24"/>
+          <w:szCs w:val="24"/>
+        </w:rPr>
+      </w:pPr>
+      <w:r>
+        <w:rPr>
+          <w:rFonts w:ascii="Arial" w:hAnsi="Arial" w:cs="Arial"/>
+          <w:sz w:val="24"/>
+          <w:szCs w:val="24"/>
+        </w:rPr>
+        <w:t xml:space="preserve"> </w:t>
+      </w:r>
+      <w:hyperlink w:anchor="appdesktop" w:history="1">
+        <w:r>
+          <w:rPr>
+            <w:rStyle w:val="Collegamentoipertestuale"/>
+            <w:rFonts w:ascii="Arial" w:hAnsi="Arial" w:cs="Arial"/>
+            <w:sz w:val="24"/>
+            <w:szCs w:val="24"/>
+          </w:rPr>
+          <w:t>Componenti da testare per l’</w:t>
+        </w:r>
+        <w:proofErr w:type="spellStart"/>
+        <w:r>
+          <w:rPr>
+            <w:rStyle w:val="Collegamentoipertestuale"/>
+            <w:rFonts w:ascii="Arial" w:hAnsi="Arial" w:cs="Arial"/>
+            <w:sz w:val="24"/>
+            <w:szCs w:val="24"/>
+          </w:rPr>
+          <w:t>App</w:t>
+        </w:r>
+        <w:proofErr w:type="spellEnd"/>
+        <w:r>
+          <w:rPr>
+            <w:rStyle w:val="Collegamentoipertestuale"/>
+            <w:rFonts w:ascii="Arial" w:hAnsi="Arial" w:cs="Arial"/>
+            <w:sz w:val="24"/>
+            <w:szCs w:val="24"/>
+          </w:rPr>
+          <w:t xml:space="preserve"> Desktop</w:t>
+        </w:r>
+      </w:hyperlink>
+    </w:p>
+    <w:p>
+      <w:pPr>
+        <w:pStyle w:val="Paragrafoelenco"/>
+        <w:numPr>
+          <w:ilvl w:val="0"/>
+          <w:numId w:val="18"/>
+        </w:numPr>
+        <w:spacing w:after="0"/>
+        <w:rPr>
+          <w:rFonts w:ascii="Arial" w:hAnsi="Arial" w:cs="Arial"/>
+          <w:b/>
+          <w:sz w:val="28"/>
+          <w:szCs w:val="28"/>
+        </w:rPr>
+      </w:pPr>
+      <w:hyperlink w:anchor="criteri" w:history="1">
+        <w:r>
+          <w:rPr>
+            <w:rStyle w:val="Collegamentoipertestuale"/>
+            <w:rFonts w:ascii="Arial" w:hAnsi="Arial" w:cs="Arial"/>
+            <w:b/>
+            <w:sz w:val="28"/>
+            <w:szCs w:val="28"/>
+          </w:rPr>
+          <w:t>Pass/</w:t>
+        </w:r>
+        <w:proofErr w:type="spellStart"/>
+        <w:r>
+          <w:rPr>
+            <w:rStyle w:val="Collegamentoipertestuale"/>
+            <w:rFonts w:ascii="Arial" w:hAnsi="Arial" w:cs="Arial"/>
+            <w:b/>
+            <w:sz w:val="28"/>
+            <w:szCs w:val="28"/>
+          </w:rPr>
+          <w:t>Fail</w:t>
+        </w:r>
+        <w:proofErr w:type="spellEnd"/>
+        <w:r>
+          <w:rPr>
+            <w:rStyle w:val="Collegamentoipertestuale"/>
+            <w:rFonts w:ascii="Arial" w:hAnsi="Arial" w:cs="Arial"/>
+            <w:b/>
+            <w:sz w:val="28"/>
+            <w:szCs w:val="28"/>
+          </w:rPr>
+          <w:t xml:space="preserve"> Criteri</w:t>
+        </w:r>
+      </w:hyperlink>
+    </w:p>
+    <w:p>
+      <w:pPr>
+        <w:rPr>
+          <w:rFonts w:ascii="Arial" w:hAnsi="Arial" w:cs="Arial"/>
+          <w:sz w:val="56"/>
+          <w:szCs w:val="56"/>
+          <w:lang w:val="en-US"/>
+        </w:rPr>
+      </w:pPr>
+      <w:r>
+        <w:rPr>
+          <w:rFonts w:ascii="Arial" w:hAnsi="Arial" w:cs="Arial"/>
+          <w:sz w:val="56"/>
+          <w:szCs w:val="56"/>
+          <w:lang w:val="en-US"/>
         </w:rPr>
         <w:br w:type="page"/>
       </w:r>
-    </w:p>
+      <w:bookmarkStart w:id="0" w:name="_GoBack"/>
+      <w:bookmarkEnd w:id="0"/>
+    </w:p>
+    <w:bookmarkStart w:id="1" w:name="_Toc64300715"/>
+    <w:bookmarkStart w:id="2" w:name="_Introduzione"/>
+    <w:bookmarkEnd w:id="2"/>
     <w:p>
       <w:pPr>
         <w:pStyle w:val="Titolo1"/>
@@ -911,20 +685,21 @@
           <w:rFonts w:ascii="Arial" w:hAnsi="Arial" w:cs="Arial"/>
           <w:b/>
           <w:bCs/>
+          <w:color w:val="002060"/>
           <w:sz w:val="48"/>
           <w:szCs w:val="48"/>
         </w:rPr>
       </w:pPr>
-      <w:bookmarkStart w:id="0" w:name="Introduzione"/>
-      <w:bookmarkStart w:id="1" w:name="_Toc64300715"/>
       <w:r>
         <w:rPr>
           <w:rFonts w:ascii="Arial" w:hAnsi="Arial" w:cs="Arial"/>
           <w:b/>
           <w:bCs/>
           <w:noProof/>
+          <w:color w:val="002060"/>
           <w:sz w:val="48"/>
           <w:szCs w:val="48"/>
+          <w:lang w:eastAsia="it-IT"/>
         </w:rPr>
         <w:lastRenderedPageBreak/>
         <mc:AlternateContent>
@@ -982,7 +757,7 @@
               </wp:anchor>
             </w:drawing>
           </mc:Choice>
-          <mc:Fallback>
+          <mc:Fallback xmlns:w16="http://schemas.microsoft.com/office/word/2018/wordml" xmlns:w16cid="http://schemas.microsoft.com/office/word/2016/wordml/cid" xmlns:w16cex="http://schemas.microsoft.com/office/word/2018/wordml/cex" xmlns:am3d="http://schemas.microsoft.com/office/drawing/2017/model3d" xmlns:aink="http://schemas.microsoft.com/office/drawing/2016/ink" xmlns:cx8="http://schemas.microsoft.com/office/drawing/2016/5/14/chartex" xmlns:cx7="http://schemas.microsoft.com/office/drawing/2016/5/13/chartex" xmlns:cx6="http://schemas.microsoft.com/office/drawing/2016/5/12/chartex" xmlns:cx5="http://schemas.microsoft.com/office/drawing/2016/5/11/chartex" xmlns:cx4="http://schemas.microsoft.com/office/drawing/2016/5/10/chartex" xmlns:cx3="http://schemas.microsoft.com/office/drawing/2016/5/9/chartex" xmlns:cx2="http://schemas.microsoft.com/office/drawing/2015/10/21/chartex" xmlns:cx1="http://schemas.microsoft.com/office/drawing/2015/9/8/chartex">
             <w:pict>
               <v:line w14:anchorId="09D1A56F" id="Connettore diritto 5" o:spid="_x0000_s1026" style="position:absolute;z-index:251661312;visibility:visible;mso-wrap-style:square;mso-wrap-distance-left:9pt;mso-wrap-distance-top:0;mso-wrap-distance-right:9pt;mso-wrap-distance-bottom:0;mso-position-horizontal:absolute;mso-position-horizontal-relative:text;mso-position-vertical:absolute;mso-position-vertical-relative:text" from="1.85pt,25.15pt" to="479.95pt,29pt" o:gfxdata="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" strokecolor="#002060" strokeweight="1pt">
                 <v:stroke joinstyle="miter"/>
@@ -996,13 +771,26 @@
           <w:rFonts w:ascii="Arial" w:hAnsi="Arial" w:cs="Arial"/>
           <w:b/>
           <w:bCs/>
+          <w:color w:val="002060"/>
           <w:sz w:val="48"/>
           <w:szCs w:val="48"/>
         </w:rPr>
+        <w:t xml:space="preserve"> </w:t>
+      </w:r>
+      <w:bookmarkStart w:id="3" w:name="Introduzione"/>
+      <w:r>
+        <w:rPr>
+          <w:rFonts w:ascii="Arial" w:hAnsi="Arial" w:cs="Arial"/>
+          <w:b/>
+          <w:bCs/>
+          <w:color w:val="002060"/>
+          <w:sz w:val="48"/>
+          <w:szCs w:val="48"/>
+        </w:rPr>
         <w:t>Introduzione</w:t>
       </w:r>
-      <w:bookmarkEnd w:id="0"/>
       <w:bookmarkEnd w:id="1"/>
+      <w:bookmarkEnd w:id="3"/>
     </w:p>
     <w:p>
       <w:r>
@@ -1010,6 +798,7 @@
       </w:r>
     </w:p>
     <w:p/>
+    <w:bookmarkStart w:id="4" w:name="_Toc64300716"/>
     <w:p>
       <w:pPr>
         <w:pStyle w:val="Titolo1"/>
@@ -1021,11 +810,11 @@
           <w:rFonts w:ascii="Arial" w:hAnsi="Arial" w:cs="Arial"/>
           <w:b/>
           <w:bCs/>
+          <w:color w:val="002060"/>
           <w:sz w:val="48"/>
           <w:szCs w:val="48"/>
         </w:rPr>
       </w:pPr>
-      <w:bookmarkStart w:id="2" w:name="_Toc64300716"/>
       <w:r>
         <w:rPr>
           <w:rFonts w:ascii="Arial" w:hAnsi="Arial" w:cs="Arial"/>
@@ -1034,6 +823,7 @@
           <w:noProof/>
           <w:sz w:val="48"/>
           <w:szCs w:val="48"/>
+          <w:lang w:eastAsia="it-IT"/>
         </w:rPr>
         <mc:AlternateContent>
           <mc:Choice Requires="wps">
@@ -1090,7 +880,7 @@
               </wp:anchor>
             </w:drawing>
           </mc:Choice>
-          <mc:Fallback>
+          <mc:Fallback xmlns:w16="http://schemas.microsoft.com/office/word/2018/wordml" xmlns:w16cid="http://schemas.microsoft.com/office/word/2016/wordml/cid" xmlns:w16cex="http://schemas.microsoft.com/office/word/2018/wordml/cex" xmlns:am3d="http://schemas.microsoft.com/office/drawing/2017/model3d" xmlns:aink="http://schemas.microsoft.com/office/drawing/2016/ink" xmlns:cx8="http://schemas.microsoft.com/office/drawing/2016/5/14/chartex" xmlns:cx7="http://schemas.microsoft.com/office/drawing/2016/5/13/chartex" xmlns:cx6="http://schemas.microsoft.com/office/drawing/2016/5/12/chartex" xmlns:cx5="http://schemas.microsoft.com/office/drawing/2016/5/11/chartex" xmlns:cx4="http://schemas.microsoft.com/office/drawing/2016/5/10/chartex" xmlns:cx3="http://schemas.microsoft.com/office/drawing/2016/5/9/chartex" xmlns:cx2="http://schemas.microsoft.com/office/drawing/2015/10/21/chartex" xmlns:cx1="http://schemas.microsoft.com/office/drawing/2015/9/8/chartex">
             <w:pict>
               <v:line w14:anchorId="43F647EB" id="Connettore diritto 8" o:spid="_x0000_s1026" style="position:absolute;z-index:251669504;visibility:visible;mso-wrap-style:square;mso-wrap-distance-left:9pt;mso-wrap-distance-top:0;mso-wrap-distance-right:9pt;mso-wrap-distance-bottom:0;mso-position-horizontal:right;mso-position-horizontal-relative:margin;mso-position-vertical:absolute;mso-position-vertical-relative:text" from="426.9pt,31.9pt" to="905pt,35.75pt" o:gfxdata="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" strokecolor="#002060" strokeweight="1pt">
                 <v:stroke joinstyle="miter"/>
@@ -1108,9 +898,22 @@
           <w:sz w:val="48"/>
           <w:szCs w:val="48"/>
         </w:rPr>
-        <w:t xml:space="preserve"> Testing di integrazione</w:t>
-      </w:r>
-      <w:bookmarkEnd w:id="2"/>
+        <w:t xml:space="preserve"> </w:t>
+      </w:r>
+      <w:bookmarkStart w:id="5" w:name="integrazione"/>
+      <w:r>
+        <w:rPr>
+          <w:rFonts w:ascii="Arial" w:hAnsi="Arial" w:cs="Arial"/>
+          <w:b/>
+          <w:bCs/>
+          <w:color w:val="002060"/>
+          <w:sz w:val="48"/>
+          <w:szCs w:val="48"/>
+        </w:rPr>
+        <w:t>Testing di integrazione</w:t>
+      </w:r>
+      <w:bookmarkEnd w:id="4"/>
+      <w:bookmarkEnd w:id="5"/>
     </w:p>
     <w:p>
       <w:pPr>
@@ -1122,7 +925,7 @@
           <w:color w:val="auto"/>
         </w:rPr>
       </w:pPr>
-      <w:bookmarkStart w:id="3" w:name="_Toc64300717"/>
+      <w:bookmarkStart w:id="6" w:name="_Toc64300717"/>
       <w:r>
         <w:rPr>
           <w:rFonts w:ascii="Arial" w:hAnsi="Arial" w:cs="Arial"/>
@@ -1132,6 +935,7 @@
         </w:rPr>
         <w:t xml:space="preserve">2.1 </w:t>
       </w:r>
+      <w:bookmarkStart w:id="7" w:name="approccio"/>
       <w:r>
         <w:rPr>
           <w:rFonts w:ascii="Arial" w:hAnsi="Arial" w:cs="Arial"/>
@@ -1141,7 +945,8 @@
         </w:rPr>
         <w:t>Approccio di Integration Testing</w:t>
       </w:r>
-      <w:bookmarkEnd w:id="3"/>
+      <w:bookmarkEnd w:id="6"/>
+      <w:bookmarkEnd w:id="7"/>
     </w:p>
     <w:p>
       <w:pPr>
@@ -1217,7 +1022,23 @@
           <w:sz w:val="24"/>
           <w:szCs w:val="24"/>
         </w:rPr>
-        <w:t xml:space="preserve">con lo strato di presentazione. Procediamo con il testing eseguendo le query, per il </w:t>
+        <w:t xml:space="preserve">con lo strato di presentazione. Procediamo con il testing eseguendo le </w:t>
+      </w:r>
+      <w:proofErr w:type="spellStart"/>
+      <w:r>
+        <w:rPr>
+          <w:sz w:val="24"/>
+          <w:szCs w:val="24"/>
+        </w:rPr>
+        <w:t>query</w:t>
+      </w:r>
+      <w:proofErr w:type="spellEnd"/>
+      <w:r>
+        <w:rPr>
+          <w:sz w:val="24"/>
+          <w:szCs w:val="24"/>
+        </w:rPr>
+        <w:t xml:space="preserve">, per il </w:t>
       </w:r>
       <w:proofErr w:type="spellStart"/>
       <w:r>
@@ -1248,7 +1069,7 @@
           <w:szCs w:val="24"/>
         </w:rPr>
       </w:pPr>
-      <w:bookmarkStart w:id="4" w:name="_Toc64300718"/>
+      <w:bookmarkStart w:id="8" w:name="_Toc64300718"/>
       <w:r>
         <w:rPr>
           <w:rFonts w:ascii="Arial" w:hAnsi="Arial" w:cs="Arial"/>
@@ -1258,6 +1079,7 @@
         </w:rPr>
         <w:t xml:space="preserve">2.2 </w:t>
       </w:r>
+      <w:bookmarkStart w:id="9" w:name="webapp"/>
       <w:r>
         <w:rPr>
           <w:rFonts w:ascii="Arial" w:hAnsi="Arial" w:cs="Arial"/>
@@ -1276,7 +1098,8 @@
         </w:rPr>
         <w:t xml:space="preserve"> per la Web App</w:t>
       </w:r>
-      <w:bookmarkEnd w:id="4"/>
+      <w:bookmarkEnd w:id="8"/>
+      <w:bookmarkEnd w:id="9"/>
     </w:p>
     <w:p>
       <w:pPr>
@@ -1898,7 +1721,7 @@
           <w:szCs w:val="24"/>
         </w:rPr>
       </w:pPr>
-      <w:bookmarkStart w:id="5" w:name="_Toc64300719"/>
+      <w:bookmarkStart w:id="10" w:name="_Toc64300719"/>
       <w:r>
         <w:rPr>
           <w:rFonts w:ascii="Arial" w:hAnsi="Arial" w:cs="Arial"/>
@@ -1909,6 +1732,7 @@
         <w:lastRenderedPageBreak/>
         <w:t xml:space="preserve">2.3 </w:t>
       </w:r>
+      <w:bookmarkStart w:id="11" w:name="appdesktop"/>
       <w:r>
         <w:rPr>
           <w:rFonts w:ascii="Arial" w:hAnsi="Arial" w:cs="Arial"/>
@@ -1916,18 +1740,10 @@
           <w:bCs/>
           <w:color w:val="auto"/>
         </w:rPr>
-        <w:t xml:space="preserve">Componenti da testare per </w:t>
-      </w:r>
-      <w:r>
-        <w:rPr>
-          <w:rFonts w:ascii="Arial" w:hAnsi="Arial" w:cs="Arial"/>
-          <w:b/>
-          <w:bCs/>
-          <w:color w:val="auto"/>
-        </w:rPr>
-        <w:t>l’App Desktop</w:t>
-      </w:r>
-      <w:bookmarkEnd w:id="5"/>
+        <w:t>Componenti da testare per l’App Desktop</w:t>
+      </w:r>
+      <w:bookmarkEnd w:id="10"/>
+      <w:bookmarkEnd w:id="11"/>
     </w:p>
     <w:p>
       <w:pPr>
@@ -2096,6 +1912,7 @@
           <w:noProof/>
           <w:sz w:val="28"/>
           <w:szCs w:val="28"/>
+          <w:lang w:eastAsia="it-IT"/>
         </w:rPr>
         <w:drawing>
           <wp:anchor distT="0" distB="0" distL="114300" distR="114300" simplePos="0" relativeHeight="251664384" behindDoc="0" locked="0" layoutInCell="1" allowOverlap="1" wp14:anchorId="04EDAE30" wp14:editId="565BB39F">
@@ -2213,6 +2030,7 @@
           <w:noProof/>
           <w:sz w:val="24"/>
           <w:szCs w:val="24"/>
+          <w:lang w:eastAsia="it-IT"/>
         </w:rPr>
         <w:lastRenderedPageBreak/>
         <w:drawing>
@@ -2273,6 +2091,7 @@
         </w:drawing>
       </w:r>
     </w:p>
+    <w:bookmarkStart w:id="12" w:name="_Toc64300720"/>
     <w:p>
       <w:pPr>
         <w:pStyle w:val="Titolo1"/>
@@ -2284,19 +2103,21 @@
           <w:rFonts w:ascii="Arial" w:hAnsi="Arial" w:cs="Arial"/>
           <w:b/>
           <w:bCs/>
+          <w:color w:val="002060"/>
           <w:sz w:val="48"/>
           <w:szCs w:val="48"/>
         </w:rPr>
       </w:pPr>
-      <w:bookmarkStart w:id="6" w:name="_Toc64300720"/>
       <w:r>
         <w:rPr>
           <w:rFonts w:ascii="Arial" w:hAnsi="Arial" w:cs="Arial"/>
           <w:b/>
           <w:bCs/>
           <w:noProof/>
+          <w:color w:val="002060"/>
           <w:sz w:val="48"/>
           <w:szCs w:val="48"/>
+          <w:lang w:eastAsia="it-IT"/>
         </w:rPr>
         <mc:AlternateContent>
           <mc:Choice Requires="wps">
@@ -2353,7 +2174,7 @@
               </wp:anchor>
             </w:drawing>
           </mc:Choice>
-          <mc:Fallback>
+          <mc:Fallback xmlns:w16="http://schemas.microsoft.com/office/word/2018/wordml" xmlns:w16cid="http://schemas.microsoft.com/office/word/2016/wordml/cid" xmlns:w16cex="http://schemas.microsoft.com/office/word/2018/wordml/cex" xmlns:am3d="http://schemas.microsoft.com/office/drawing/2017/model3d" xmlns:aink="http://schemas.microsoft.com/office/drawing/2016/ink" xmlns:cx8="http://schemas.microsoft.com/office/drawing/2016/5/14/chartex" xmlns:cx7="http://schemas.microsoft.com/office/drawing/2016/5/13/chartex" xmlns:cx6="http://schemas.microsoft.com/office/drawing/2016/5/12/chartex" xmlns:cx5="http://schemas.microsoft.com/office/drawing/2016/5/11/chartex" xmlns:cx4="http://schemas.microsoft.com/office/drawing/2016/5/10/chartex" xmlns:cx3="http://schemas.microsoft.com/office/drawing/2016/5/9/chartex" xmlns:cx2="http://schemas.microsoft.com/office/drawing/2015/10/21/chartex" xmlns:cx1="http://schemas.microsoft.com/office/drawing/2015/9/8/chartex">
             <w:pict>
               <v:line w14:anchorId="16C831B4" id="Connettore diritto 9" o:spid="_x0000_s1026" style="position:absolute;z-index:251671552;visibility:visible;mso-wrap-style:square;mso-wrap-distance-left:9pt;mso-wrap-distance-top:0;mso-wrap-distance-right:9pt;mso-wrap-distance-bottom:0;mso-position-horizontal:right;mso-position-horizontal-relative:margin;mso-position-vertical:absolute;mso-position-vertical-relative:text" from="426.9pt,41.65pt" to="905pt,45.5pt" o:gfxdata="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" strokecolor="#002060" strokeweight="1pt">
                 <v:stroke joinstyle="miter"/>
@@ -2368,16 +2189,19 @@
           <w:rFonts w:ascii="Arial" w:hAnsi="Arial" w:cs="Arial"/>
           <w:b/>
           <w:bCs/>
+          <w:color w:val="002060"/>
           <w:sz w:val="48"/>
           <w:szCs w:val="48"/>
         </w:rPr>
         <w:t xml:space="preserve"> </w:t>
       </w:r>
+      <w:bookmarkStart w:id="13" w:name="criteri"/>
       <w:r>
         <w:rPr>
           <w:rFonts w:ascii="Arial" w:hAnsi="Arial" w:cs="Arial"/>
           <w:b/>
           <w:bCs/>
+          <w:color w:val="002060"/>
           <w:sz w:val="48"/>
           <w:szCs w:val="48"/>
         </w:rPr>
@@ -2389,6 +2213,7 @@
           <w:rFonts w:ascii="Arial" w:hAnsi="Arial" w:cs="Arial"/>
           <w:b/>
           <w:bCs/>
+          <w:color w:val="002060"/>
           <w:sz w:val="48"/>
           <w:szCs w:val="48"/>
         </w:rPr>
@@ -2400,12 +2225,14 @@
           <w:rFonts w:ascii="Arial" w:hAnsi="Arial" w:cs="Arial"/>
           <w:b/>
           <w:bCs/>
+          <w:color w:val="002060"/>
           <w:sz w:val="48"/>
           <w:szCs w:val="48"/>
         </w:rPr>
         <w:t xml:space="preserve"> criteri</w:t>
       </w:r>
-      <w:bookmarkEnd w:id="6"/>
+      <w:bookmarkEnd w:id="12"/>
+      <w:bookmarkEnd w:id="13"/>
     </w:p>
     <w:p>
       <w:pPr>
@@ -2500,7 +2327,7 @@
 </file>
 
 <file path=word/endnotes.xml><?xml version="1.0" encoding="utf-8"?>
-<w:endnotes xmlns:wpc="http://schemas.microsoft.com/office/word/2010/wordprocessingCanvas" xmlns:cx="http://schemas.microsoft.com/office/drawing/2014/chartex" xmlns:cx1="http://schemas.microsoft.com/office/drawing/2015/9/8/chartex" xmlns:cx2="http://schemas.microsoft.com/office/drawing/2015/10/21/chartex" xmlns:cx3="http://schemas.microsoft.com/office/drawing/2016/5/9/chartex" xmlns:cx4="http://schemas.microsoft.com/office/drawing/2016/5/10/chartex" xmlns:cx5="http://schemas.microsoft.com/office/drawing/2016/5/11/chartex" xmlns:cx6="http://schemas.microsoft.com/office/drawing/2016/5/12/chartex" xmlns:cx7="http://schemas.microsoft.com/office/drawing/2016/5/13/chartex" xmlns:cx8="http://schemas.microsoft.com/office/drawing/2016/5/14/chartex" xmlns:mc="http://schemas.openxmlformats.org/markup-compatibility/2006" xmlns:aink="http://schemas.microsoft.com/office/drawing/2016/ink" xmlns:am3d="http://schemas.microsoft.com/office/drawing/2017/model3d" xmlns:o="urn:schemas-microsoft-com:office:office" xmlns:r="http://schemas.openxmlformats.org/officeDocument/2006/relationships" xmlns:m="http://schemas.openxmlformats.org/officeDocument/2006/math" xmlns:v="urn:schemas-microsoft-com:vml" xmlns:wp14="http://schemas.microsoft.com/office/word/2010/wordprocessingDrawing" xmlns:wp="http://schemas.openxmlformats.org/drawingml/2006/wordprocessingDrawing" xmlns:w10="urn:schemas-microsoft-com:office:word" xmlns:w="http://schemas.openxmlformats.org/wordprocessingml/2006/main" xmlns:w14="http://schemas.microsoft.com/office/word/2010/wordml" xmlns:w15="http://schemas.microsoft.com/office/word/2012/wordml" xmlns:w16cex="http://schemas.microsoft.com/office/word/2018/wordml/cex" xmlns:w16cid="http://schemas.microsoft.com/office/word/2016/wordml/cid" xmlns:w16="http://schemas.microsoft.com/office/word/2018/wordml" xmlns:w16se="http://schemas.microsoft.com/office/word/2015/wordml/symex" xmlns:wpg="http://schemas.microsoft.com/office/word/2010/wordprocessingGroup" xmlns:wpi="http://schemas.microsoft.com/office/word/2010/wordprocessingInk" xmlns:wne="http://schemas.microsoft.com/office/word/2006/wordml" xmlns:wps="http://schemas.microsoft.com/office/word/2010/wordprocessingShape" mc:Ignorable="w14 w15 w16se w16cid w16 w16cex wp14">
+<w:endnotes xmlns:wpc="http://schemas.microsoft.com/office/word/2010/wordprocessingCanvas" xmlns:cx="http://schemas.microsoft.com/office/drawing/2014/chartex" xmlns:mc="http://schemas.openxmlformats.org/markup-compatibility/2006" xmlns:o="urn:schemas-microsoft-com:office:office" xmlns:r="http://schemas.openxmlformats.org/officeDocument/2006/relationships" xmlns:m="http://schemas.openxmlformats.org/officeDocument/2006/math" xmlns:v="urn:schemas-microsoft-com:vml" xmlns:wp14="http://schemas.microsoft.com/office/word/2010/wordprocessingDrawing" xmlns:wp="http://schemas.openxmlformats.org/drawingml/2006/wordprocessingDrawing" xmlns:w10="urn:schemas-microsoft-com:office:word" xmlns:w="http://schemas.openxmlformats.org/wordprocessingml/2006/main" xmlns:w14="http://schemas.microsoft.com/office/word/2010/wordml" xmlns:w15="http://schemas.microsoft.com/office/word/2012/wordml" xmlns:w16se="http://schemas.microsoft.com/office/word/2015/wordml/symex" xmlns:wpg="http://schemas.microsoft.com/office/word/2010/wordprocessingGroup" xmlns:wpi="http://schemas.microsoft.com/office/word/2010/wordprocessingInk" xmlns:wne="http://schemas.microsoft.com/office/word/2006/wordml" xmlns:wps="http://schemas.microsoft.com/office/word/2010/wordprocessingShape" mc:Ignorable="w14 w15 w16se wp14">
   <w:endnote w:type="separator" w:id="-1">
     <w:p>
       <w:pPr>
@@ -2525,167 +2352,40 @@
 </file>
 
 <file path=word/footer1.xml><?xml version="1.0" encoding="utf-8"?>
-<w:ftr xmlns:wpc="http://schemas.microsoft.com/office/word/2010/wordprocessingCanvas" xmlns:cx="http://schemas.microsoft.com/office/drawing/2014/chartex" xmlns:cx1="http://schemas.microsoft.com/office/drawing/2015/9/8/chartex" xmlns:cx2="http://schemas.microsoft.com/office/drawing/2015/10/21/chartex" xmlns:cx3="http://schemas.microsoft.com/office/drawing/2016/5/9/chartex" xmlns:cx4="http://schemas.microsoft.com/office/drawing/2016/5/10/chartex" xmlns:cx5="http://schemas.microsoft.com/office/drawing/2016/5/11/chartex" xmlns:cx6="http://schemas.microsoft.com/office/drawing/2016/5/12/chartex" xmlns:cx7="http://schemas.microsoft.com/office/drawing/2016/5/13/chartex" xmlns:cx8="http://schemas.microsoft.com/office/drawing/2016/5/14/chartex" xmlns:mc="http://schemas.openxmlformats.org/markup-compatibility/2006" xmlns:aink="http://schemas.microsoft.com/office/drawing/2016/ink" xmlns:am3d="http://schemas.microsoft.com/office/drawing/2017/model3d" xmlns:o="urn:schemas-microsoft-com:office:office" xmlns:r="http://schemas.openxmlformats.org/officeDocument/2006/relationships" xmlns:m="http://schemas.openxmlformats.org/officeDocument/2006/math" xmlns:v="urn:schemas-microsoft-com:vml" xmlns:wp14="http://schemas.microsoft.com/office/word/2010/wordprocessingDrawing" xmlns:wp="http://schemas.openxmlformats.org/drawingml/2006/wordprocessingDrawing" xmlns:w10="urn:schemas-microsoft-com:office:word" xmlns:w="http://schemas.openxmlformats.org/wordprocessingml/2006/main" xmlns:w14="http://schemas.microsoft.com/office/word/2010/wordml" xmlns:w15="http://schemas.microsoft.com/office/word/2012/wordml" xmlns:w16cex="http://schemas.microsoft.com/office/word/2018/wordml/cex" xmlns:w16cid="http://schemas.microsoft.com/office/word/2016/wordml/cid" xmlns:w16="http://schemas.microsoft.com/office/word/2018/wordml" xmlns:w16se="http://schemas.microsoft.com/office/word/2015/wordml/symex" xmlns:wpg="http://schemas.microsoft.com/office/word/2010/wordprocessingGroup" xmlns:wpi="http://schemas.microsoft.com/office/word/2010/wordprocessingInk" xmlns:wne="http://schemas.microsoft.com/office/word/2006/wordml" xmlns:wps="http://schemas.microsoft.com/office/word/2010/wordprocessingShape" mc:Ignorable="w14 w15 w16se w16cid w16 w16cex wp14">
+<w:ftr xmlns:wpc="http://schemas.microsoft.com/office/word/2010/wordprocessingCanvas" xmlns:cx="http://schemas.microsoft.com/office/drawing/2014/chartex" xmlns:mc="http://schemas.openxmlformats.org/markup-compatibility/2006" xmlns:o="urn:schemas-microsoft-com:office:office" xmlns:r="http://schemas.openxmlformats.org/officeDocument/2006/relationships" xmlns:m="http://schemas.openxmlformats.org/officeDocument/2006/math" xmlns:v="urn:schemas-microsoft-com:vml" xmlns:wp14="http://schemas.microsoft.com/office/word/2010/wordprocessingDrawing" xmlns:wp="http://schemas.openxmlformats.org/drawingml/2006/wordprocessingDrawing" xmlns:w10="urn:schemas-microsoft-com:office:word" xmlns:w="http://schemas.openxmlformats.org/wordprocessingml/2006/main" xmlns:w14="http://schemas.microsoft.com/office/word/2010/wordml" xmlns:w15="http://schemas.microsoft.com/office/word/2012/wordml" xmlns:w16se="http://schemas.microsoft.com/office/word/2015/wordml/symex" xmlns:wpg="http://schemas.microsoft.com/office/word/2010/wordprocessingGroup" xmlns:wpi="http://schemas.microsoft.com/office/word/2010/wordprocessingInk" xmlns:wne="http://schemas.microsoft.com/office/word/2006/wordml" xmlns:wps="http://schemas.microsoft.com/office/word/2010/wordprocessingShape" mc:Ignorable="w14 w15 w16se wp14">
   <w:p>
     <w:pPr>
-      <w:tabs>
-        <w:tab w:val="left" w:pos="345"/>
-        <w:tab w:val="center" w:pos="4550"/>
-        <w:tab w:val="left" w:pos="5818"/>
-        <w:tab w:val="right" w:pos="9378"/>
-      </w:tabs>
-      <w:ind w:right="260"/>
-      <w:jc w:val="both"/>
-      <w:rPr>
-        <w:color w:val="222A35" w:themeColor="text2" w:themeShade="80"/>
+      <w:pStyle w:val="Pidipagina"/>
+      <w:rPr>
+        <w:rFonts w:ascii="Arial" w:hAnsi="Arial" w:cs="Arial"/>
+        <w:b/>
+        <w:color w:val="002060"/>
         <w:sz w:val="24"/>
         <w:szCs w:val="24"/>
-        <w:lang w:val="en-US"/>
       </w:rPr>
     </w:pPr>
     <w:r>
       <w:rPr>
-        <w:color w:val="8496B0" w:themeColor="text2" w:themeTint="99"/>
-        <w:spacing w:val="60"/>
+        <w:rFonts w:ascii="Arial" w:hAnsi="Arial" w:cs="Arial"/>
+        <w:b/>
+        <w:color w:val="002060"/>
         <w:sz w:val="24"/>
         <w:szCs w:val="24"/>
-        <w:lang w:val="en-US"/>
-      </w:rPr>
-      <w:t>TCID–Test Case I</w:t>
+      </w:rPr>
+      <w:t xml:space="preserve">TCID – Test Case Integration </w:t>
     </w:r>
+    <w:proofErr w:type="spellStart"/>
     <w:r>
       <w:rPr>
-        <w:color w:val="8496B0" w:themeColor="text2" w:themeTint="99"/>
-        <w:spacing w:val="60"/>
+        <w:rFonts w:ascii="Arial" w:hAnsi="Arial" w:cs="Arial"/>
+        <w:b/>
+        <w:color w:val="002060"/>
         <w:sz w:val="24"/>
         <w:szCs w:val="24"/>
-        <w:lang w:val="en-US"/>
-      </w:rPr>
-      <w:t>ntegration Document</w:t>
+      </w:rPr>
+      <w:t>Document</w:t>
     </w:r>
-    <w:r>
-      <w:rPr>
-        <w:color w:val="8496B0" w:themeColor="text2" w:themeTint="99"/>
-        <w:spacing w:val="60"/>
-        <w:sz w:val="24"/>
-        <w:szCs w:val="24"/>
-        <w:lang w:val="en-US"/>
-      </w:rPr>
-      <w:tab/>
-    </w:r>
-    <w:r>
-      <w:rPr>
-        <w:color w:val="8496B0" w:themeColor="text2" w:themeTint="99"/>
-        <w:spacing w:val="60"/>
-        <w:sz w:val="24"/>
-        <w:szCs w:val="24"/>
-        <w:lang w:val="en-US"/>
-      </w:rPr>
-      <w:tab/>
-      <w:t>Pag.</w:t>
-    </w:r>
-    <w:r>
-      <w:rPr>
-        <w:color w:val="8496B0" w:themeColor="text2" w:themeTint="99"/>
-        <w:sz w:val="24"/>
-        <w:szCs w:val="24"/>
-        <w:lang w:val="en-US"/>
-      </w:rPr>
-      <w:t xml:space="preserve"> </w:t>
-    </w:r>
-    <w:r>
-      <w:rPr>
-        <w:color w:val="323E4F" w:themeColor="text2" w:themeShade="BF"/>
-        <w:sz w:val="24"/>
-        <w:szCs w:val="24"/>
-      </w:rPr>
-      <w:fldChar w:fldCharType="begin"/>
-    </w:r>
-    <w:r>
-      <w:rPr>
-        <w:color w:val="323E4F" w:themeColor="text2" w:themeShade="BF"/>
-        <w:sz w:val="24"/>
-        <w:szCs w:val="24"/>
-        <w:lang w:val="en-US"/>
-      </w:rPr>
-      <w:instrText>PAGE   \* MERGEFORMAT</w:instrText>
-    </w:r>
-    <w:r>
-      <w:rPr>
-        <w:color w:val="323E4F" w:themeColor="text2" w:themeShade="BF"/>
-        <w:sz w:val="24"/>
-        <w:szCs w:val="24"/>
-      </w:rPr>
-      <w:fldChar w:fldCharType="separate"/>
-    </w:r>
-    <w:r>
-      <w:rPr>
-        <w:color w:val="323E4F" w:themeColor="text2" w:themeShade="BF"/>
-        <w:sz w:val="24"/>
-        <w:szCs w:val="24"/>
-        <w:lang w:val="en-US"/>
-      </w:rPr>
-      <w:t>1</w:t>
-    </w:r>
-    <w:r>
-      <w:rPr>
-        <w:color w:val="323E4F" w:themeColor="text2" w:themeShade="BF"/>
-        <w:sz w:val="24"/>
-        <w:szCs w:val="24"/>
-      </w:rPr>
-      <w:fldChar w:fldCharType="end"/>
-    </w:r>
-    <w:r>
-      <w:rPr>
-        <w:color w:val="323E4F" w:themeColor="text2" w:themeShade="BF"/>
-        <w:sz w:val="24"/>
-        <w:szCs w:val="24"/>
-        <w:lang w:val="en-US"/>
-      </w:rPr>
-      <w:t xml:space="preserve"> | </w:t>
-    </w:r>
-    <w:r>
-      <w:rPr>
-        <w:color w:val="323E4F" w:themeColor="text2" w:themeShade="BF"/>
-        <w:sz w:val="24"/>
-        <w:szCs w:val="24"/>
-      </w:rPr>
-      <w:fldChar w:fldCharType="begin"/>
-    </w:r>
-    <w:r>
-      <w:rPr>
-        <w:color w:val="323E4F" w:themeColor="text2" w:themeShade="BF"/>
-        <w:sz w:val="24"/>
-        <w:szCs w:val="24"/>
-        <w:lang w:val="en-US"/>
-      </w:rPr>
-      <w:instrText>NUMPAGES  \* Arabic  \* MERGEFORMAT</w:instrText>
-    </w:r>
-    <w:r>
-      <w:rPr>
-        <w:color w:val="323E4F" w:themeColor="text2" w:themeShade="BF"/>
-        <w:sz w:val="24"/>
-        <w:szCs w:val="24"/>
-      </w:rPr>
-      <w:fldChar w:fldCharType="separate"/>
-    </w:r>
-    <w:r>
-      <w:rPr>
-        <w:color w:val="323E4F" w:themeColor="text2" w:themeShade="BF"/>
-        <w:sz w:val="24"/>
-        <w:szCs w:val="24"/>
-        <w:lang w:val="en-US"/>
-      </w:rPr>
-      <w:t>1</w:t>
-    </w:r>
-    <w:r>
-      <w:rPr>
-        <w:color w:val="323E4F" w:themeColor="text2" w:themeShade="BF"/>
-        <w:sz w:val="24"/>
-        <w:szCs w:val="24"/>
-      </w:rPr>
-      <w:fldChar w:fldCharType="end"/>
-    </w:r>
+    <w:proofErr w:type="spellEnd"/>
   </w:p>
   <w:p>
     <w:pPr>
@@ -2699,7 +2399,7 @@
 </file>
 
 <file path=word/footnotes.xml><?xml version="1.0" encoding="utf-8"?>
-<w:footnotes xmlns:wpc="http://schemas.microsoft.com/office/word/2010/wordprocessingCanvas" xmlns:cx="http://schemas.microsoft.com/office/drawing/2014/chartex" xmlns:cx1="http://schemas.microsoft.com/office/drawing/2015/9/8/chartex" xmlns:cx2="http://schemas.microsoft.com/office/drawing/2015/10/21/chartex" xmlns:cx3="http://schemas.microsoft.com/office/drawing/2016/5/9/chartex" xmlns:cx4="http://schemas.microsoft.com/office/drawing/2016/5/10/chartex" xmlns:cx5="http://schemas.microsoft.com/office/drawing/2016/5/11/chartex" xmlns:cx6="http://schemas.microsoft.com/office/drawing/2016/5/12/chartex" xmlns:cx7="http://schemas.microsoft.com/office/drawing/2016/5/13/chartex" xmlns:cx8="http://schemas.microsoft.com/office/drawing/2016/5/14/chartex" xmlns:mc="http://schemas.openxmlformats.org/markup-compatibility/2006" xmlns:aink="http://schemas.microsoft.com/office/drawing/2016/ink" xmlns:am3d="http://schemas.microsoft.com/office/drawing/2017/model3d" xmlns:o="urn:schemas-microsoft-com:office:office" xmlns:r="http://schemas.openxmlformats.org/officeDocument/2006/relationships" xmlns:m="http://schemas.openxmlformats.org/officeDocument/2006/math" xmlns:v="urn:schemas-microsoft-com:vml" xmlns:wp14="http://schemas.microsoft.com/office/word/2010/wordprocessingDrawing" xmlns:wp="http://schemas.openxmlformats.org/drawingml/2006/wordprocessingDrawing" xmlns:w10="urn:schemas-microsoft-com:office:word" xmlns:w="http://schemas.openxmlformats.org/wordprocessingml/2006/main" xmlns:w14="http://schemas.microsoft.com/office/word/2010/wordml" xmlns:w15="http://schemas.microsoft.com/office/word/2012/wordml" xmlns:w16cex="http://schemas.microsoft.com/office/word/2018/wordml/cex" xmlns:w16cid="http://schemas.microsoft.com/office/word/2016/wordml/cid" xmlns:w16="http://schemas.microsoft.com/office/word/2018/wordml" xmlns:w16se="http://schemas.microsoft.com/office/word/2015/wordml/symex" xmlns:wpg="http://schemas.microsoft.com/office/word/2010/wordprocessingGroup" xmlns:wpi="http://schemas.microsoft.com/office/word/2010/wordprocessingInk" xmlns:wne="http://schemas.microsoft.com/office/word/2006/wordml" xmlns:wps="http://schemas.microsoft.com/office/word/2010/wordprocessingShape" mc:Ignorable="w14 w15 w16se w16cid w16 w16cex wp14">
+<w:footnotes xmlns:wpc="http://schemas.microsoft.com/office/word/2010/wordprocessingCanvas" xmlns:cx="http://schemas.microsoft.com/office/drawing/2014/chartex" xmlns:mc="http://schemas.openxmlformats.org/markup-compatibility/2006" xmlns:o="urn:schemas-microsoft-com:office:office" xmlns:r="http://schemas.openxmlformats.org/officeDocument/2006/relationships" xmlns:m="http://schemas.openxmlformats.org/officeDocument/2006/math" xmlns:v="urn:schemas-microsoft-com:vml" xmlns:wp14="http://schemas.microsoft.com/office/word/2010/wordprocessingDrawing" xmlns:wp="http://schemas.openxmlformats.org/drawingml/2006/wordprocessingDrawing" xmlns:w10="urn:schemas-microsoft-com:office:word" xmlns:w="http://schemas.openxmlformats.org/wordprocessingml/2006/main" xmlns:w14="http://schemas.microsoft.com/office/word/2010/wordml" xmlns:w15="http://schemas.microsoft.com/office/word/2012/wordml" xmlns:w16se="http://schemas.microsoft.com/office/word/2015/wordml/symex" xmlns:wpg="http://schemas.microsoft.com/office/word/2010/wordprocessingGroup" xmlns:wpi="http://schemas.microsoft.com/office/word/2010/wordprocessingInk" xmlns:wne="http://schemas.microsoft.com/office/word/2006/wordml" xmlns:wps="http://schemas.microsoft.com/office/word/2010/wordprocessingShape" mc:Ignorable="w14 w15 w16se wp14">
   <w:footnote w:type="separator" w:id="-1">
     <w:p>
       <w:pPr>
@@ -2724,7 +2424,7 @@
 </file>
 
 <file path=word/numbering.xml><?xml version="1.0" encoding="utf-8"?>
-<w:numbering xmlns:wpc="http://schemas.microsoft.com/office/word/2010/wordprocessingCanvas" xmlns:cx="http://schemas.microsoft.com/office/drawing/2014/chartex" xmlns:cx1="http://schemas.microsoft.com/office/drawing/2015/9/8/chartex" xmlns:cx2="http://schemas.microsoft.com/office/drawing/2015/10/21/chartex" xmlns:cx3="http://schemas.microsoft.com/office/drawing/2016/5/9/chartex" xmlns:cx4="http://schemas.microsoft.com/office/drawing/2016/5/10/chartex" xmlns:cx5="http://schemas.microsoft.com/office/drawing/2016/5/11/chartex" xmlns:cx6="http://schemas.microsoft.com/office/drawing/2016/5/12/chartex" xmlns:cx7="http://schemas.microsoft.com/office/drawing/2016/5/13/chartex" xmlns:cx8="http://schemas.microsoft.com/office/drawing/2016/5/14/chartex" xmlns:mc="http://schemas.openxmlformats.org/markup-compatibility/2006" xmlns:aink="http://schemas.microsoft.com/office/drawing/2016/ink" xmlns:am3d="http://schemas.microsoft.com/office/drawing/2017/model3d" xmlns:o="urn:schemas-microsoft-com:office:office" xmlns:r="http://schemas.openxmlformats.org/officeDocument/2006/relationships" xmlns:m="http://schemas.openxmlformats.org/officeDocument/2006/math" xmlns:v="urn:schemas-microsoft-com:vml" xmlns:wp14="http://schemas.microsoft.com/office/word/2010/wordprocessingDrawing" xmlns:wp="http://schemas.openxmlformats.org/drawingml/2006/wordprocessingDrawing" xmlns:w10="urn:schemas-microsoft-com:office:word" xmlns:w="http://schemas.openxmlformats.org/wordprocessingml/2006/main" xmlns:w14="http://schemas.microsoft.com/office/word/2010/wordml" xmlns:w15="http://schemas.microsoft.com/office/word/2012/wordml" xmlns:w16cex="http://schemas.microsoft.com/office/word/2018/wordml/cex" xmlns:w16cid="http://schemas.microsoft.com/office/word/2016/wordml/cid" xmlns:w16="http://schemas.microsoft.com/office/word/2018/wordml" xmlns:w16se="http://schemas.microsoft.com/office/word/2015/wordml/symex" xmlns:wpg="http://schemas.microsoft.com/office/word/2010/wordprocessingGroup" xmlns:wpi="http://schemas.microsoft.com/office/word/2010/wordprocessingInk" xmlns:wne="http://schemas.microsoft.com/office/word/2006/wordml" xmlns:wps="http://schemas.microsoft.com/office/word/2010/wordprocessingShape" mc:Ignorable="w14 w15 w16se w16cid w16 w16cex wp14">
+<w:numbering xmlns:wpc="http://schemas.microsoft.com/office/word/2010/wordprocessingCanvas" xmlns:cx="http://schemas.microsoft.com/office/drawing/2014/chartex" xmlns:mc="http://schemas.openxmlformats.org/markup-compatibility/2006" xmlns:o="urn:schemas-microsoft-com:office:office" xmlns:r="http://schemas.openxmlformats.org/officeDocument/2006/relationships" xmlns:m="http://schemas.openxmlformats.org/officeDocument/2006/math" xmlns:v="urn:schemas-microsoft-com:vml" xmlns:wp14="http://schemas.microsoft.com/office/word/2010/wordprocessingDrawing" xmlns:wp="http://schemas.openxmlformats.org/drawingml/2006/wordprocessingDrawing" xmlns:w10="urn:schemas-microsoft-com:office:word" xmlns:w="http://schemas.openxmlformats.org/wordprocessingml/2006/main" xmlns:w14="http://schemas.microsoft.com/office/word/2010/wordml" xmlns:w15="http://schemas.microsoft.com/office/word/2012/wordml" xmlns:w16se="http://schemas.microsoft.com/office/word/2015/wordml/symex" xmlns:wpg="http://schemas.microsoft.com/office/word/2010/wordprocessingGroup" xmlns:wpi="http://schemas.microsoft.com/office/word/2010/wordprocessingInk" xmlns:wne="http://schemas.microsoft.com/office/word/2006/wordml" xmlns:wps="http://schemas.microsoft.com/office/word/2010/wordprocessingShape" mc:Ignorable="w14 w15 w16se wp14">
   <w:abstractNum w:abstractNumId="0" w15:restartNumberingAfterBreak="0">
     <w:nsid w:val="032C5BED"/>
     <w:multiLevelType w:val="multilevel"/>
@@ -4241,6 +3941,129 @@
     </w:lvl>
   </w:abstractNum>
   <w:abstractNum w:abstractNumId="13" w15:restartNumberingAfterBreak="0">
+    <w:nsid w:val="561D56C8"/>
+    <w:multiLevelType w:val="multilevel"/>
+    <w:tmpl w:val="B23419FC"/>
+    <w:lvl w:ilvl="0">
+      <w:start w:val="1"/>
+      <w:numFmt w:val="decimal"/>
+      <w:lvlText w:val="%1."/>
+      <w:lvlJc w:val="left"/>
+      <w:pPr>
+        <w:ind w:left="360" w:hanging="360"/>
+      </w:pPr>
+      <w:rPr>
+        <w:rFonts w:hint="default"/>
+        <w:sz w:val="28"/>
+        <w:szCs w:val="28"/>
+      </w:rPr>
+    </w:lvl>
+    <w:lvl w:ilvl="1">
+      <w:start w:val="1"/>
+      <w:numFmt w:val="decimal"/>
+      <w:isLgl/>
+      <w:lvlText w:val="%1.%2"/>
+      <w:lvlJc w:val="left"/>
+      <w:pPr>
+        <w:ind w:left="786" w:hanging="360"/>
+      </w:pPr>
+      <w:rPr>
+        <w:rFonts w:hint="default"/>
+      </w:rPr>
+    </w:lvl>
+    <w:lvl w:ilvl="2">
+      <w:start w:val="1"/>
+      <w:numFmt w:val="decimal"/>
+      <w:isLgl/>
+      <w:lvlText w:val="%1.%2.%3"/>
+      <w:lvlJc w:val="left"/>
+      <w:pPr>
+        <w:ind w:left="1440" w:hanging="720"/>
+      </w:pPr>
+      <w:rPr>
+        <w:rFonts w:hint="default"/>
+      </w:rPr>
+    </w:lvl>
+    <w:lvl w:ilvl="3">
+      <w:start w:val="1"/>
+      <w:numFmt w:val="decimal"/>
+      <w:isLgl/>
+      <w:lvlText w:val="%1.%2.%3.%4"/>
+      <w:lvlJc w:val="left"/>
+      <w:pPr>
+        <w:ind w:left="1800" w:hanging="720"/>
+      </w:pPr>
+      <w:rPr>
+        <w:rFonts w:hint="default"/>
+      </w:rPr>
+    </w:lvl>
+    <w:lvl w:ilvl="4">
+      <w:start w:val="1"/>
+      <w:numFmt w:val="decimal"/>
+      <w:isLgl/>
+      <w:lvlText w:val="%1.%2.%3.%4.%5"/>
+      <w:lvlJc w:val="left"/>
+      <w:pPr>
+        <w:ind w:left="2520" w:hanging="1080"/>
+      </w:pPr>
+      <w:rPr>
+        <w:rFonts w:hint="default"/>
+      </w:rPr>
+    </w:lvl>
+    <w:lvl w:ilvl="5">
+      <w:start w:val="1"/>
+      <w:numFmt w:val="decimal"/>
+      <w:isLgl/>
+      <w:lvlText w:val="%1.%2.%3.%4.%5.%6"/>
+      <w:lvlJc w:val="left"/>
+      <w:pPr>
+        <w:ind w:left="2880" w:hanging="1080"/>
+      </w:pPr>
+      <w:rPr>
+        <w:rFonts w:hint="default"/>
+      </w:rPr>
+    </w:lvl>
+    <w:lvl w:ilvl="6">
+      <w:start w:val="1"/>
+      <w:numFmt w:val="decimal"/>
+      <w:isLgl/>
+      <w:lvlText w:val="%1.%2.%3.%4.%5.%6.%7"/>
+      <w:lvlJc w:val="left"/>
+      <w:pPr>
+        <w:ind w:left="3600" w:hanging="1440"/>
+      </w:pPr>
+      <w:rPr>
+        <w:rFonts w:hint="default"/>
+      </w:rPr>
+    </w:lvl>
+    <w:lvl w:ilvl="7">
+      <w:start w:val="1"/>
+      <w:numFmt w:val="decimal"/>
+      <w:isLgl/>
+      <w:lvlText w:val="%1.%2.%3.%4.%5.%6.%7.%8"/>
+      <w:lvlJc w:val="left"/>
+      <w:pPr>
+        <w:ind w:left="3960" w:hanging="1440"/>
+      </w:pPr>
+      <w:rPr>
+        <w:rFonts w:hint="default"/>
+      </w:rPr>
+    </w:lvl>
+    <w:lvl w:ilvl="8">
+      <w:start w:val="1"/>
+      <w:numFmt w:val="decimal"/>
+      <w:isLgl/>
+      <w:lvlText w:val="%1.%2.%3.%4.%5.%6.%7.%8.%9"/>
+      <w:lvlJc w:val="left"/>
+      <w:pPr>
+        <w:ind w:left="4320" w:hanging="1440"/>
+      </w:pPr>
+      <w:rPr>
+        <w:rFonts w:hint="default"/>
+      </w:rPr>
+    </w:lvl>
+  </w:abstractNum>
+  <w:abstractNum w:abstractNumId="14" w15:restartNumberingAfterBreak="0">
     <w:nsid w:val="63DE170F"/>
     <w:multiLevelType w:val="hybridMultilevel"/>
     <w:tmpl w:val="A072CE38"/>
@@ -4353,7 +4176,7 @@
       </w:rPr>
     </w:lvl>
   </w:abstractNum>
-  <w:abstractNum w:abstractNumId="14" w15:restartNumberingAfterBreak="0">
+  <w:abstractNum w:abstractNumId="15" w15:restartNumberingAfterBreak="0">
     <w:nsid w:val="66924AB5"/>
     <w:multiLevelType w:val="hybridMultilevel"/>
     <w:tmpl w:val="6FB85408"/>
@@ -4466,7 +4289,7 @@
       </w:rPr>
     </w:lvl>
   </w:abstractNum>
-  <w:abstractNum w:abstractNumId="15" w15:restartNumberingAfterBreak="0">
+  <w:abstractNum w:abstractNumId="16" w15:restartNumberingAfterBreak="0">
     <w:nsid w:val="68F8383E"/>
     <w:multiLevelType w:val="multilevel"/>
     <w:tmpl w:val="1C58B7F2"/>
@@ -4564,7 +4387,7 @@
       </w:pPr>
     </w:lvl>
   </w:abstractNum>
-  <w:abstractNum w:abstractNumId="16" w15:restartNumberingAfterBreak="0">
+  <w:abstractNum w:abstractNumId="17" w15:restartNumberingAfterBreak="0">
     <w:nsid w:val="7F907C82"/>
     <w:multiLevelType w:val="hybridMultilevel"/>
     <w:tmpl w:val="D6309E40"/>
@@ -4675,19 +4498,19 @@
     <w:abstractNumId w:val="9"/>
   </w:num>
   <w:num w:numId="9">
+    <w:abstractNumId w:val="15"/>
+  </w:num>
+  <w:num w:numId="10">
     <w:abstractNumId w:val="14"/>
   </w:num>
-  <w:num w:numId="10">
-    <w:abstractNumId w:val="13"/>
-  </w:num>
   <w:num w:numId="11">
-    <w:abstractNumId w:val="15"/>
+    <w:abstractNumId w:val="16"/>
   </w:num>
   <w:num w:numId="12">
     <w:abstractNumId w:val="7"/>
   </w:num>
   <w:num w:numId="13">
-    <w:abstractNumId w:val="16"/>
+    <w:abstractNumId w:val="17"/>
   </w:num>
   <w:num w:numId="14">
     <w:abstractNumId w:val="1"/>
@@ -4701,11 +4524,14 @@
   <w:num w:numId="17">
     <w:abstractNumId w:val="0"/>
   </w:num>
+  <w:num w:numId="18">
+    <w:abstractNumId w:val="13"/>
+  </w:num>
 </w:numbering>
 </file>
 
 <file path=word/styles.xml><?xml version="1.0" encoding="utf-8"?>
-<w:styles xmlns:mc="http://schemas.openxmlformats.org/markup-compatibility/2006" xmlns:r="http://schemas.openxmlformats.org/officeDocument/2006/relationships" xmlns:w="http://schemas.openxmlformats.org/wordprocessingml/2006/main" xmlns:w14="http://schemas.microsoft.com/office/word/2010/wordml" xmlns:w15="http://schemas.microsoft.com/office/word/2012/wordml" xmlns:w16cex="http://schemas.microsoft.com/office/word/2018/wordml/cex" xmlns:w16cid="http://schemas.microsoft.com/office/word/2016/wordml/cid" xmlns:w16="http://schemas.microsoft.com/office/word/2018/wordml" xmlns:w16se="http://schemas.microsoft.com/office/word/2015/wordml/symex" mc:Ignorable="w14 w15 w16se w16cid w16 w16cex">
+<w:styles xmlns:mc="http://schemas.openxmlformats.org/markup-compatibility/2006" xmlns:r="http://schemas.openxmlformats.org/officeDocument/2006/relationships" xmlns:w="http://schemas.openxmlformats.org/wordprocessingml/2006/main" xmlns:w14="http://schemas.microsoft.com/office/word/2010/wordml" xmlns:w15="http://schemas.microsoft.com/office/word/2012/wordml" xmlns:w16se="http://schemas.microsoft.com/office/word/2015/wordml/symex" mc:Ignorable="w14 w15 w16se">
   <w:docDefaults>
     <w:rPrDefault>
       <w:rPr>
@@ -4721,7 +4547,7 @@
       </w:pPr>
     </w:pPrDefault>
   </w:docDefaults>
-  <w:latentStyles w:defLockedState="0" w:defUIPriority="99" w:defSemiHidden="0" w:defUnhideWhenUsed="0" w:defQFormat="0" w:count="376">
+  <w:latentStyles w:defLockedState="0" w:defUIPriority="99" w:defSemiHidden="0" w:defUnhideWhenUsed="0" w:defQFormat="0" w:count="371">
     <w:lsdException w:name="Normal" w:uiPriority="0" w:qFormat="1"/>
     <w:lsdException w:name="heading 1" w:uiPriority="9" w:qFormat="1"/>
     <w:lsdException w:name="heading 2" w:semiHidden="1" w:uiPriority="9" w:unhideWhenUsed="1" w:qFormat="1"/>
@@ -5093,11 +4919,6 @@
     <w:lsdException w:name="List Table 5 Dark Accent 6" w:uiPriority="50"/>
     <w:lsdException w:name="List Table 6 Colorful Accent 6" w:uiPriority="51"/>
     <w:lsdException w:name="List Table 7 Colorful Accent 6" w:uiPriority="52"/>
-    <w:lsdException w:name="Mention" w:semiHidden="1" w:unhideWhenUsed="1"/>
-    <w:lsdException w:name="Smart Hyperlink" w:semiHidden="1" w:unhideWhenUsed="1"/>
-    <w:lsdException w:name="Hashtag" w:semiHidden="1" w:unhideWhenUsed="1"/>
-    <w:lsdException w:name="Unresolved Mention" w:semiHidden="1" w:unhideWhenUsed="1"/>
-    <w:lsdException w:name="Smart Link" w:semiHidden="1" w:unhideWhenUsed="1"/>
   </w:latentStyles>
   <w:style w:type="paragraph" w:default="1" w:styleId="Normale">
     <w:name w:val="Normal"/>
@@ -5621,7 +5442,7 @@
 </file>
 
 <file path=customXml/itemProps1.xml><?xml version="1.0" encoding="utf-8"?>
-<ds:datastoreItem xmlns:ds="http://schemas.openxmlformats.org/officeDocument/2006/customXml" ds:itemID="{A20C0619-AC5A-42FD-96C7-BD90B2ABE13C}">
+<ds:datastoreItem xmlns:ds="http://schemas.openxmlformats.org/officeDocument/2006/customXml" ds:itemID="{AEE8124E-AB98-47B2-AEDA-B834DC9AB3F7}">
   <ds:schemaRefs>
     <ds:schemaRef ds:uri="http://schemas.openxmlformats.org/officeDocument/2006/bibliography"/>
   </ds:schemaRefs>
